--- a/Report 2.docx
+++ b/Report 2.docx
@@ -382,86 +382,1204 @@
           <w:lang w:val="en-US"/>
         </w:rPr>
       </w:pPr>
-      <w:bookmarkStart w:id="0" w:name="_GoBack"/>
+    </w:p>
+    <w:p>
+      <w:pPr>
+        <w:rPr>
+          <w:lang w:val="en-US"/>
+        </w:rPr>
+      </w:pPr>
+      <w:r>
+        <w:rPr>
+          <w:lang w:val="en-US"/>
+        </w:rPr>
+        <w:t xml:space="preserve">Number of nearest </w:t>
+      </w:r>
+      <w:proofErr w:type="spellStart"/>
+      <w:r>
+        <w:rPr>
+          <w:lang w:val="en-US"/>
+        </w:rPr>
+        <w:t>neighbours</w:t>
+      </w:r>
+      <w:proofErr w:type="spellEnd"/>
+      <w:r>
+        <w:rPr>
+          <w:lang w:val="en-US"/>
+        </w:rPr>
+        <w:t xml:space="preserve">: 20 </w:t>
+      </w:r>
+    </w:p>
+    <w:p>
+      <w:pPr>
+        <w:rPr>
+          <w:lang w:val="en-US"/>
+        </w:rPr>
+      </w:pPr>
+      <w:r>
+        <w:rPr>
+          <w:lang w:val="en-US"/>
+        </w:rPr>
+        <w:t>Number of test samples: 3974</w:t>
+      </w:r>
+    </w:p>
+    <w:p>
+      <w:pPr>
+        <w:rPr>
+          <w:lang w:val="en-US"/>
+        </w:rPr>
+      </w:pPr>
+      <w:r>
+        <w:rPr>
+          <w:lang w:val="en-US"/>
+        </w:rPr>
+        <w:t>User time taken in seconds: 24.45</w:t>
+      </w:r>
+    </w:p>
+    <w:p>
+      <w:pPr>
+        <w:rPr>
+          <w:lang w:val="en-US"/>
+        </w:rPr>
+      </w:pPr>
+      <w:r>
+        <w:rPr>
+          <w:lang w:val="en-US"/>
+        </w:rPr>
+        <w:t>Accuracy: 0.9512</w:t>
+      </w:r>
+    </w:p>
+    <w:p>
+      <w:pPr>
+        <w:rPr>
+          <w:lang w:val="en-US"/>
+        </w:rPr>
+      </w:pPr>
+      <w:r>
+        <w:rPr>
+          <w:lang w:val="en-US"/>
+        </w:rPr>
+        <w:t>Number of wrongly classified test samples: 194</w:t>
+      </w:r>
+    </w:p>
+    <w:p>
+      <w:pPr>
+        <w:rPr>
+          <w:lang w:val="en-US"/>
+        </w:rPr>
+      </w:pPr>
+    </w:p>
+    <w:p>
+      <w:pPr>
+        <w:rPr>
+          <w:lang w:val="en-US"/>
+        </w:rPr>
+      </w:pPr>
+    </w:p>
+    <w:p>
+      <w:pPr>
+        <w:rPr>
+          <w:lang w:val="en-US"/>
+        </w:rPr>
+      </w:pPr>
+    </w:p>
+    <w:p>
+      <w:pPr>
+        <w:rPr>
+          <w:lang w:val="en-US"/>
+        </w:rPr>
+      </w:pPr>
+    </w:p>
+    <w:p>
+      <w:pPr>
+        <w:rPr>
+          <w:lang w:val="en-US"/>
+        </w:rPr>
+      </w:pPr>
+    </w:p>
+    <w:p>
+      <w:pPr>
+        <w:rPr>
+          <w:lang w:val="en-US"/>
+        </w:rPr>
+      </w:pPr>
+    </w:p>
+    <w:p>
+      <w:pPr>
+        <w:rPr>
+          <w:lang w:val="en-US"/>
+        </w:rPr>
+      </w:pPr>
+    </w:p>
+    <w:p>
+      <w:pPr>
+        <w:rPr>
+          <w:lang w:val="en-US"/>
+        </w:rPr>
+      </w:pPr>
+    </w:p>
+    <w:p>
+      <w:pPr>
+        <w:rPr>
+          <w:lang w:val="en-US"/>
+        </w:rPr>
+      </w:pPr>
+    </w:p>
+    <w:p>
+      <w:pPr>
+        <w:rPr>
+          <w:lang w:val="en-US"/>
+        </w:rPr>
+      </w:pPr>
+    </w:p>
+    <w:p>
+      <w:pPr>
+        <w:rPr>
+          <w:lang w:val="en-US"/>
+        </w:rPr>
+      </w:pPr>
+    </w:p>
+    <w:p>
+      <w:pPr>
+        <w:rPr>
+          <w:lang w:val="en-US"/>
+        </w:rPr>
+      </w:pPr>
+    </w:p>
+    <w:p>
+      <w:pPr>
+        <w:rPr>
+          <w:lang w:val="en-US"/>
+        </w:rPr>
+      </w:pPr>
+    </w:p>
+    <w:p>
+      <w:pPr>
+        <w:rPr>
+          <w:lang w:val="en-US"/>
+        </w:rPr>
+      </w:pPr>
+    </w:p>
+    <w:p>
+      <w:pPr>
+        <w:rPr>
+          <w:lang w:val="en-US"/>
+        </w:rPr>
+      </w:pPr>
+    </w:p>
+    <w:p>
+      <w:pPr>
+        <w:rPr>
+          <w:lang w:val="en-US"/>
+        </w:rPr>
+      </w:pPr>
+      <w:r>
+        <w:rPr>
+          <w:lang w:val="en-US"/>
+        </w:rPr>
+        <w:lastRenderedPageBreak/>
+        <w:t>Task 2.2</w:t>
+      </w:r>
+    </w:p>
+    <w:p>
+      <w:pPr>
+        <w:rPr>
+          <w:lang w:val="en-US"/>
+        </w:rPr>
+      </w:pPr>
+    </w:p>
+    <w:p>
+      <w:pPr>
+        <w:rPr>
+          <w:lang w:val="en-US"/>
+        </w:rPr>
+      </w:pPr>
+      <w:r>
+        <w:rPr>
+          <w:lang w:val="en-US"/>
+        </w:rPr>
+        <w:t>Decision regions for KNN</w:t>
+      </w:r>
+    </w:p>
+    <w:p>
+      <w:pPr>
+        <w:rPr>
+          <w:lang w:val="en-US"/>
+        </w:rPr>
+      </w:pPr>
+    </w:p>
+    <w:p>
+      <w:pPr>
+        <w:rPr>
+          <w:lang w:val="en-US"/>
+        </w:rPr>
+      </w:pPr>
+    </w:p>
+    <w:p>
+      <w:pPr>
+        <w:rPr>
+          <w:lang w:val="en-US"/>
+        </w:rPr>
+      </w:pPr>
+    </w:p>
+    <w:p>
+      <w:pPr>
+        <w:rPr>
+          <w:lang w:val="en-US"/>
+        </w:rPr>
+      </w:pPr>
+    </w:p>
+    <w:p>
+      <w:pPr>
+        <w:rPr>
+          <w:lang w:val="en-US"/>
+        </w:rPr>
+      </w:pPr>
+    </w:p>
+    <w:p>
+      <w:pPr>
+        <w:rPr>
+          <w:lang w:val="en-US"/>
+        </w:rPr>
+      </w:pPr>
+    </w:p>
+    <w:p>
+      <w:pPr>
+        <w:rPr>
+          <w:lang w:val="en-US"/>
+        </w:rPr>
+      </w:pPr>
+    </w:p>
+    <w:p>
+      <w:pPr>
+        <w:rPr>
+          <w:lang w:val="en-US"/>
+        </w:rPr>
+      </w:pPr>
+    </w:p>
+    <w:p>
+      <w:pPr>
+        <w:rPr>
+          <w:lang w:val="en-US"/>
+        </w:rPr>
+      </w:pPr>
+    </w:p>
+    <w:p>
+      <w:pPr>
+        <w:rPr>
+          <w:lang w:val="en-US"/>
+        </w:rPr>
+      </w:pPr>
+    </w:p>
+    <w:p>
+      <w:pPr>
+        <w:rPr>
+          <w:lang w:val="en-US"/>
+        </w:rPr>
+      </w:pPr>
+    </w:p>
+    <w:p>
+      <w:pPr>
+        <w:rPr>
+          <w:lang w:val="en-US"/>
+        </w:rPr>
+      </w:pPr>
+    </w:p>
+    <w:p>
+      <w:pPr>
+        <w:rPr>
+          <w:lang w:val="en-US"/>
+        </w:rPr>
+      </w:pPr>
+    </w:p>
+    <w:p>
+      <w:pPr>
+        <w:rPr>
+          <w:lang w:val="en-US"/>
+        </w:rPr>
+      </w:pPr>
+    </w:p>
+    <w:p>
+      <w:pPr>
+        <w:rPr>
+          <w:lang w:val="en-US"/>
+        </w:rPr>
+      </w:pPr>
+    </w:p>
+    <w:p>
+      <w:pPr>
+        <w:rPr>
+          <w:lang w:val="en-US"/>
+        </w:rPr>
+      </w:pPr>
+    </w:p>
+    <w:p>
+      <w:pPr>
+        <w:rPr>
+          <w:lang w:val="en-US"/>
+        </w:rPr>
+      </w:pPr>
+    </w:p>
+    <w:p>
+      <w:pPr>
+        <w:rPr>
+          <w:lang w:val="en-US"/>
+        </w:rPr>
+      </w:pPr>
+    </w:p>
+    <w:p>
+      <w:pPr>
+        <w:rPr>
+          <w:lang w:val="en-US"/>
+        </w:rPr>
+      </w:pPr>
+    </w:p>
+    <w:p>
+      <w:pPr>
+        <w:rPr>
+          <w:lang w:val="en-US"/>
+        </w:rPr>
+      </w:pPr>
+    </w:p>
+    <w:p>
+      <w:pPr>
+        <w:rPr>
+          <w:lang w:val="en-US"/>
+        </w:rPr>
+      </w:pPr>
+    </w:p>
+    <w:p>
+      <w:pPr>
+        <w:rPr>
+          <w:lang w:val="en-US"/>
+        </w:rPr>
+      </w:pPr>
+    </w:p>
+    <w:p>
+      <w:pPr>
+        <w:rPr>
+          <w:lang w:val="en-US"/>
+        </w:rPr>
+      </w:pPr>
+    </w:p>
+    <w:p>
+      <w:pPr>
+        <w:rPr>
+          <w:lang w:val="en-US"/>
+        </w:rPr>
+      </w:pPr>
+    </w:p>
+    <w:p>
+      <w:pPr>
+        <w:rPr>
+          <w:lang w:val="en-US"/>
+        </w:rPr>
+      </w:pPr>
+    </w:p>
+    <w:p>
+      <w:pPr>
+        <w:rPr>
+          <w:lang w:val="en-US"/>
+        </w:rPr>
+      </w:pPr>
+    </w:p>
+    <w:p>
+      <w:pPr>
+        <w:rPr>
+          <w:lang w:val="en-US"/>
+        </w:rPr>
+      </w:pPr>
+    </w:p>
+    <w:p>
+      <w:pPr>
+        <w:rPr>
+          <w:lang w:val="en-US"/>
+        </w:rPr>
+      </w:pPr>
+    </w:p>
+    <w:p>
+      <w:pPr>
+        <w:rPr>
+          <w:lang w:val="en-US"/>
+        </w:rPr>
+      </w:pPr>
+    </w:p>
+    <w:p>
+      <w:pPr>
+        <w:rPr>
+          <w:lang w:val="en-US"/>
+        </w:rPr>
+      </w:pPr>
+    </w:p>
+    <w:p>
+      <w:pPr>
+        <w:rPr>
+          <w:lang w:val="en-US"/>
+        </w:rPr>
+      </w:pPr>
+    </w:p>
+    <w:p>
+      <w:pPr>
+        <w:rPr>
+          <w:lang w:val="en-US"/>
+        </w:rPr>
+      </w:pPr>
+    </w:p>
+    <w:p>
+      <w:pPr>
+        <w:rPr>
+          <w:lang w:val="en-US"/>
+        </w:rPr>
+      </w:pPr>
+    </w:p>
+    <w:p>
+      <w:pPr>
+        <w:rPr>
+          <w:lang w:val="en-US"/>
+        </w:rPr>
+      </w:pPr>
+    </w:p>
+    <w:p>
+      <w:pPr>
+        <w:rPr>
+          <w:lang w:val="en-US"/>
+        </w:rPr>
+      </w:pPr>
+    </w:p>
+    <w:p>
+      <w:pPr>
+        <w:rPr>
+          <w:lang w:val="en-US"/>
+        </w:rPr>
+      </w:pPr>
+    </w:p>
+    <w:p>
+      <w:pPr>
+        <w:rPr>
+          <w:lang w:val="en-US"/>
+        </w:rPr>
+      </w:pPr>
+    </w:p>
+    <w:p>
+      <w:pPr>
+        <w:rPr>
+          <w:lang w:val="en-US"/>
+        </w:rPr>
+      </w:pPr>
+    </w:p>
+    <w:p>
+      <w:pPr>
+        <w:rPr>
+          <w:lang w:val="en-US"/>
+        </w:rPr>
+      </w:pPr>
+    </w:p>
+    <w:p>
+      <w:pPr>
+        <w:rPr>
+          <w:lang w:val="en-US"/>
+        </w:rPr>
+      </w:pPr>
+    </w:p>
+    <w:p>
+      <w:pPr>
+        <w:rPr>
+          <w:lang w:val="en-US"/>
+        </w:rPr>
+      </w:pPr>
+    </w:p>
+    <w:p>
+      <w:pPr>
+        <w:rPr>
+          <w:lang w:val="en-US"/>
+        </w:rPr>
+      </w:pPr>
+    </w:p>
+    <w:p>
+      <w:pPr>
+        <w:rPr>
+          <w:lang w:val="en-US"/>
+        </w:rPr>
+      </w:pPr>
+    </w:p>
+    <w:p>
+      <w:pPr>
+        <w:rPr>
+          <w:lang w:val="en-US"/>
+        </w:rPr>
+      </w:pPr>
+    </w:p>
+    <w:p>
+      <w:pPr>
+        <w:rPr>
+          <w:lang w:val="en-US"/>
+        </w:rPr>
+      </w:pPr>
+      <w:r>
+        <w:rPr>
+          <w:lang w:val="en-US"/>
+        </w:rPr>
+        <w:lastRenderedPageBreak/>
+        <w:t>Task 2.4</w:t>
+      </w:r>
+    </w:p>
+    <w:p>
+      <w:pPr>
+        <w:rPr>
+          <w:lang w:val="en-US"/>
+        </w:rPr>
+      </w:pPr>
+      <w:r>
+        <w:rPr>
+          <w:lang w:val="en-US"/>
+        </w:rPr>
+        <w:t xml:space="preserve">                                                                                    </w:t>
+      </w:r>
+    </w:p>
+    <w:tbl>
+      <w:tblPr>
+        <w:tblStyle w:val="TableGrid"/>
+        <w:tblW w:w="0" w:type="auto"/>
+        <w:jc w:val="center"/>
+        <w:tblLook w:val="04A0" w:firstRow="1" w:lastRow="0" w:firstColumn="1" w:lastColumn="0" w:noHBand="0" w:noVBand="1"/>
+      </w:tblPr>
+      <w:tblGrid>
+        <w:gridCol w:w="1271"/>
+        <w:gridCol w:w="1317"/>
+      </w:tblGrid>
+      <w:tr>
+        <w:trPr>
+          <w:jc w:val="center"/>
+        </w:trPr>
+        <w:tc>
+          <w:tcPr>
+            <w:tcW w:w="1271" w:type="dxa"/>
+          </w:tcPr>
+          <w:p>
+            <w:pPr>
+              <w:jc w:val="center"/>
+              <w:rPr>
+                <w:b/>
+                <w:bCs/>
+                <w:lang w:val="en-US"/>
+              </w:rPr>
+            </w:pPr>
+            <w:bookmarkStart w:id="0" w:name="_GoBack"/>
+            <w:r>
+              <w:rPr>
+                <w:b/>
+                <w:bCs/>
+                <w:lang w:val="en-US"/>
+              </w:rPr>
+              <w:t>Class</w:t>
+            </w:r>
+          </w:p>
+        </w:tc>
+        <w:tc>
+          <w:tcPr>
+            <w:tcW w:w="1271" w:type="dxa"/>
+          </w:tcPr>
+          <w:p>
+            <w:pPr>
+              <w:jc w:val="center"/>
+              <w:rPr>
+                <w:b/>
+                <w:bCs/>
+                <w:lang w:val="en-US"/>
+              </w:rPr>
+            </w:pPr>
+            <w:r>
+              <w:rPr>
+                <w:b/>
+                <w:bCs/>
+                <w:lang w:val="en-US"/>
+              </w:rPr>
+              <w:t>Covariance</w:t>
+            </w:r>
+          </w:p>
+        </w:tc>
+      </w:tr>
       <w:bookmarkEnd w:id="0"/>
-    </w:p>
-    <w:p>
-      <w:pPr>
-        <w:rPr>
-          <w:lang w:val="en-US"/>
-        </w:rPr>
-      </w:pPr>
-      <w:r>
-        <w:rPr>
-          <w:lang w:val="en-US"/>
-        </w:rPr>
-        <w:t xml:space="preserve">Number of nearest </w:t>
-      </w:r>
-      <w:proofErr w:type="spellStart"/>
-      <w:r>
-        <w:rPr>
-          <w:lang w:val="en-US"/>
-        </w:rPr>
-        <w:t>neighbours</w:t>
-      </w:r>
-      <w:proofErr w:type="spellEnd"/>
-      <w:r>
-        <w:rPr>
-          <w:lang w:val="en-US"/>
-        </w:rPr>
-        <w:t xml:space="preserve">: 20 </w:t>
-      </w:r>
-    </w:p>
-    <w:p>
-      <w:pPr>
-        <w:rPr>
-          <w:lang w:val="en-US"/>
-        </w:rPr>
-      </w:pPr>
-      <w:r>
-        <w:rPr>
-          <w:lang w:val="en-US"/>
-        </w:rPr>
-        <w:t>Number of test samples: 3974</w:t>
-      </w:r>
-    </w:p>
-    <w:p>
-      <w:pPr>
-        <w:rPr>
-          <w:lang w:val="en-US"/>
-        </w:rPr>
-      </w:pPr>
-      <w:r>
-        <w:rPr>
-          <w:lang w:val="en-US"/>
-        </w:rPr>
-        <w:t>User time taken in seconds: 24.45</w:t>
-      </w:r>
-    </w:p>
-    <w:p>
-      <w:pPr>
-        <w:rPr>
-          <w:lang w:val="en-US"/>
-        </w:rPr>
-      </w:pPr>
-      <w:r>
-        <w:rPr>
-          <w:lang w:val="en-US"/>
-        </w:rPr>
-        <w:t>Accuracy: 0.9512</w:t>
-      </w:r>
-    </w:p>
-    <w:p>
-      <w:pPr>
-        <w:rPr>
-          <w:lang w:val="en-US"/>
-        </w:rPr>
-      </w:pPr>
-      <w:r>
-        <w:rPr>
-          <w:lang w:val="en-US"/>
-        </w:rPr>
-        <w:t>Number of wrongly classified test samples: 194</w:t>
+      <w:tr>
+        <w:trPr>
+          <w:jc w:val="center"/>
+        </w:trPr>
+        <w:tc>
+          <w:tcPr>
+            <w:tcW w:w="1271" w:type="dxa"/>
+          </w:tcPr>
+          <w:p>
+            <w:pPr>
+              <w:jc w:val="center"/>
+              <w:rPr>
+                <w:lang w:val="en-US"/>
+              </w:rPr>
+            </w:pPr>
+            <w:r>
+              <w:rPr>
+                <w:lang w:val="en-US"/>
+              </w:rPr>
+              <w:t>1</w:t>
+            </w:r>
+          </w:p>
+        </w:tc>
+        <w:tc>
+          <w:tcPr>
+            <w:tcW w:w="1271" w:type="dxa"/>
+          </w:tcPr>
+          <w:p>
+            <w:pPr>
+              <w:jc w:val="center"/>
+              <w:rPr>
+                <w:lang w:val="en-US"/>
+              </w:rPr>
+            </w:pPr>
+            <w:r>
+              <w:rPr>
+                <w:lang w:val="en-US"/>
+              </w:rPr>
+              <w:t>-0.2106</w:t>
+            </w:r>
+          </w:p>
+        </w:tc>
+      </w:tr>
+      <w:tr>
+        <w:trPr>
+          <w:jc w:val="center"/>
+        </w:trPr>
+        <w:tc>
+          <w:tcPr>
+            <w:tcW w:w="1271" w:type="dxa"/>
+          </w:tcPr>
+          <w:p>
+            <w:pPr>
+              <w:jc w:val="center"/>
+              <w:rPr>
+                <w:lang w:val="en-US"/>
+              </w:rPr>
+            </w:pPr>
+            <w:r>
+              <w:rPr>
+                <w:lang w:val="en-US"/>
+              </w:rPr>
+              <w:t>2</w:t>
+            </w:r>
+          </w:p>
+        </w:tc>
+        <w:tc>
+          <w:tcPr>
+            <w:tcW w:w="1271" w:type="dxa"/>
+          </w:tcPr>
+          <w:p>
+            <w:pPr>
+              <w:rPr>
+                <w:lang w:val="en-US"/>
+              </w:rPr>
+            </w:pPr>
+            <w:r>
+              <w:rPr>
+                <w:lang w:val="en-US"/>
+              </w:rPr>
+              <w:t xml:space="preserve">    0.1539</w:t>
+            </w:r>
+          </w:p>
+        </w:tc>
+      </w:tr>
+      <w:tr>
+        <w:trPr>
+          <w:jc w:val="center"/>
+        </w:trPr>
+        <w:tc>
+          <w:tcPr>
+            <w:tcW w:w="1271" w:type="dxa"/>
+          </w:tcPr>
+          <w:p>
+            <w:pPr>
+              <w:jc w:val="center"/>
+              <w:rPr>
+                <w:lang w:val="en-US"/>
+              </w:rPr>
+            </w:pPr>
+            <w:r>
+              <w:rPr>
+                <w:lang w:val="en-US"/>
+              </w:rPr>
+              <w:t>3</w:t>
+            </w:r>
+          </w:p>
+        </w:tc>
+        <w:tc>
+          <w:tcPr>
+            <w:tcW w:w="1271" w:type="dxa"/>
+          </w:tcPr>
+          <w:p>
+            <w:pPr>
+              <w:jc w:val="center"/>
+              <w:rPr>
+                <w:lang w:val="en-US"/>
+              </w:rPr>
+            </w:pPr>
+            <w:r>
+              <w:rPr>
+                <w:lang w:val="en-US"/>
+              </w:rPr>
+              <w:t>0.0449</w:t>
+            </w:r>
+          </w:p>
+        </w:tc>
+      </w:tr>
+      <w:tr>
+        <w:trPr>
+          <w:jc w:val="center"/>
+        </w:trPr>
+        <w:tc>
+          <w:tcPr>
+            <w:tcW w:w="1271" w:type="dxa"/>
+          </w:tcPr>
+          <w:p>
+            <w:pPr>
+              <w:jc w:val="center"/>
+              <w:rPr>
+                <w:lang w:val="en-US"/>
+              </w:rPr>
+            </w:pPr>
+            <w:r>
+              <w:rPr>
+                <w:lang w:val="en-US"/>
+              </w:rPr>
+              <w:t>4</w:t>
+            </w:r>
+          </w:p>
+        </w:tc>
+        <w:tc>
+          <w:tcPr>
+            <w:tcW w:w="1271" w:type="dxa"/>
+          </w:tcPr>
+          <w:p>
+            <w:pPr>
+              <w:jc w:val="center"/>
+              <w:rPr>
+                <w:lang w:val="en-US"/>
+              </w:rPr>
+            </w:pPr>
+            <w:r>
+              <w:rPr>
+                <w:lang w:val="en-US"/>
+              </w:rPr>
+              <w:t>-0.4299</w:t>
+            </w:r>
+          </w:p>
+        </w:tc>
+      </w:tr>
+      <w:tr>
+        <w:trPr>
+          <w:jc w:val="center"/>
+        </w:trPr>
+        <w:tc>
+          <w:tcPr>
+            <w:tcW w:w="1271" w:type="dxa"/>
+          </w:tcPr>
+          <w:p>
+            <w:pPr>
+              <w:jc w:val="center"/>
+              <w:rPr>
+                <w:lang w:val="en-US"/>
+              </w:rPr>
+            </w:pPr>
+            <w:r>
+              <w:rPr>
+                <w:lang w:val="en-US"/>
+              </w:rPr>
+              <w:t>5</w:t>
+            </w:r>
+          </w:p>
+        </w:tc>
+        <w:tc>
+          <w:tcPr>
+            <w:tcW w:w="1271" w:type="dxa"/>
+          </w:tcPr>
+          <w:p>
+            <w:pPr>
+              <w:jc w:val="center"/>
+              <w:rPr>
+                <w:lang w:val="en-US"/>
+              </w:rPr>
+            </w:pPr>
+            <w:r>
+              <w:rPr>
+                <w:lang w:val="en-US"/>
+              </w:rPr>
+              <w:t>0.5887</w:t>
+            </w:r>
+          </w:p>
+        </w:tc>
+      </w:tr>
+      <w:tr>
+        <w:trPr>
+          <w:jc w:val="center"/>
+        </w:trPr>
+        <w:tc>
+          <w:tcPr>
+            <w:tcW w:w="1271" w:type="dxa"/>
+          </w:tcPr>
+          <w:p>
+            <w:pPr>
+              <w:jc w:val="center"/>
+              <w:rPr>
+                <w:lang w:val="en-US"/>
+              </w:rPr>
+            </w:pPr>
+            <w:r>
+              <w:rPr>
+                <w:lang w:val="en-US"/>
+              </w:rPr>
+              <w:t>6</w:t>
+            </w:r>
+          </w:p>
+        </w:tc>
+        <w:tc>
+          <w:tcPr>
+            <w:tcW w:w="1271" w:type="dxa"/>
+          </w:tcPr>
+          <w:p>
+            <w:pPr>
+              <w:jc w:val="center"/>
+              <w:rPr>
+                <w:lang w:val="en-US"/>
+              </w:rPr>
+            </w:pPr>
+            <w:r>
+              <w:rPr>
+                <w:lang w:val="en-US"/>
+              </w:rPr>
+              <w:t>-0.2715</w:t>
+            </w:r>
+          </w:p>
+        </w:tc>
+      </w:tr>
+      <w:tr>
+        <w:trPr>
+          <w:jc w:val="center"/>
+        </w:trPr>
+        <w:tc>
+          <w:tcPr>
+            <w:tcW w:w="1271" w:type="dxa"/>
+          </w:tcPr>
+          <w:p>
+            <w:pPr>
+              <w:jc w:val="center"/>
+              <w:rPr>
+                <w:lang w:val="en-US"/>
+              </w:rPr>
+            </w:pPr>
+            <w:r>
+              <w:rPr>
+                <w:lang w:val="en-US"/>
+              </w:rPr>
+              <w:t>7</w:t>
+            </w:r>
+          </w:p>
+        </w:tc>
+        <w:tc>
+          <w:tcPr>
+            <w:tcW w:w="1271" w:type="dxa"/>
+          </w:tcPr>
+          <w:p>
+            <w:pPr>
+              <w:rPr>
+                <w:lang w:val="en-US"/>
+              </w:rPr>
+            </w:pPr>
+            <w:r>
+              <w:rPr>
+                <w:lang w:val="en-US"/>
+              </w:rPr>
+              <w:t xml:space="preserve">    0.3224</w:t>
+            </w:r>
+          </w:p>
+        </w:tc>
+      </w:tr>
+      <w:tr>
+        <w:trPr>
+          <w:jc w:val="center"/>
+        </w:trPr>
+        <w:tc>
+          <w:tcPr>
+            <w:tcW w:w="1271" w:type="dxa"/>
+          </w:tcPr>
+          <w:p>
+            <w:pPr>
+              <w:jc w:val="center"/>
+              <w:rPr>
+                <w:lang w:val="en-US"/>
+              </w:rPr>
+            </w:pPr>
+            <w:r>
+              <w:rPr>
+                <w:lang w:val="en-US"/>
+              </w:rPr>
+              <w:t>8</w:t>
+            </w:r>
+          </w:p>
+        </w:tc>
+        <w:tc>
+          <w:tcPr>
+            <w:tcW w:w="1271" w:type="dxa"/>
+          </w:tcPr>
+          <w:p>
+            <w:pPr>
+              <w:jc w:val="center"/>
+              <w:rPr>
+                <w:lang w:val="en-US"/>
+              </w:rPr>
+            </w:pPr>
+            <w:r>
+              <w:rPr>
+                <w:lang w:val="en-US"/>
+              </w:rPr>
+              <w:t>0.5605</w:t>
+            </w:r>
+          </w:p>
+        </w:tc>
+      </w:tr>
+      <w:tr>
+        <w:trPr>
+          <w:jc w:val="center"/>
+        </w:trPr>
+        <w:tc>
+          <w:tcPr>
+            <w:tcW w:w="1271" w:type="dxa"/>
+          </w:tcPr>
+          <w:p>
+            <w:pPr>
+              <w:jc w:val="center"/>
+              <w:rPr>
+                <w:lang w:val="en-US"/>
+              </w:rPr>
+            </w:pPr>
+            <w:r>
+              <w:rPr>
+                <w:lang w:val="en-US"/>
+              </w:rPr>
+              <w:t>9</w:t>
+            </w:r>
+          </w:p>
+        </w:tc>
+        <w:tc>
+          <w:tcPr>
+            <w:tcW w:w="1271" w:type="dxa"/>
+          </w:tcPr>
+          <w:p>
+            <w:pPr>
+              <w:jc w:val="center"/>
+              <w:rPr>
+                <w:lang w:val="en-US"/>
+              </w:rPr>
+            </w:pPr>
+            <w:r>
+              <w:rPr>
+                <w:lang w:val="en-US"/>
+              </w:rPr>
+              <w:t>0.1378</w:t>
+            </w:r>
+          </w:p>
+        </w:tc>
+      </w:tr>
+      <w:tr>
+        <w:trPr>
+          <w:jc w:val="center"/>
+        </w:trPr>
+        <w:tc>
+          <w:tcPr>
+            <w:tcW w:w="1271" w:type="dxa"/>
+          </w:tcPr>
+          <w:p>
+            <w:pPr>
+              <w:jc w:val="center"/>
+              <w:rPr>
+                <w:lang w:val="en-US"/>
+              </w:rPr>
+            </w:pPr>
+            <w:r>
+              <w:rPr>
+                <w:lang w:val="en-US"/>
+              </w:rPr>
+              <w:t>10</w:t>
+            </w:r>
+          </w:p>
+        </w:tc>
+        <w:tc>
+          <w:tcPr>
+            <w:tcW w:w="1271" w:type="dxa"/>
+          </w:tcPr>
+          <w:p>
+            <w:pPr>
+              <w:rPr>
+                <w:lang w:val="en-US"/>
+              </w:rPr>
+            </w:pPr>
+            <w:r>
+              <w:rPr>
+                <w:lang w:val="en-US"/>
+              </w:rPr>
+              <w:t xml:space="preserve">    0.4548</w:t>
+            </w:r>
+          </w:p>
+        </w:tc>
+      </w:tr>
+      <w:tr>
+        <w:trPr>
+          <w:jc w:val="center"/>
+        </w:trPr>
+        <w:tc>
+          <w:tcPr>
+            <w:tcW w:w="1271" w:type="dxa"/>
+          </w:tcPr>
+          <w:p>
+            <w:pPr>
+              <w:jc w:val="center"/>
+              <w:rPr>
+                <w:lang w:val="en-US"/>
+              </w:rPr>
+            </w:pPr>
+            <w:r>
+              <w:rPr>
+                <w:lang w:val="en-US"/>
+              </w:rPr>
+              <w:t>All</w:t>
+            </w:r>
+          </w:p>
+        </w:tc>
+        <w:tc>
+          <w:tcPr>
+            <w:tcW w:w="1271" w:type="dxa"/>
+          </w:tcPr>
+          <w:p>
+            <w:pPr>
+              <w:jc w:val="center"/>
+              <w:rPr>
+                <w:lang w:val="en-US"/>
+              </w:rPr>
+            </w:pPr>
+            <w:r>
+              <w:rPr>
+                <w:lang w:val="en-US"/>
+              </w:rPr>
+              <w:t>0</w:t>
+            </w:r>
+          </w:p>
+        </w:tc>
+      </w:tr>
+    </w:tbl>
+    <w:p>
+      <w:pPr>
+        <w:rPr>
+          <w:lang w:val="en-US"/>
+        </w:rPr>
+      </w:pPr>
+    </w:p>
+    <w:p>
+      <w:pPr>
+        <w:rPr>
+          <w:lang w:val="en-US"/>
+        </w:rPr>
+      </w:pPr>
+      <w:r>
+        <w:rPr>
+          <w:lang w:val="en-US"/>
+        </w:rPr>
+        <w:t xml:space="preserve">  </w:t>
+      </w:r>
+    </w:p>
+    <w:p>
+      <w:pPr>
+        <w:rPr>
+          <w:lang w:val="en-US"/>
+        </w:rPr>
+      </w:pPr>
+      <w:r>
+        <w:rPr>
+          <w:lang w:val="en-US"/>
+        </w:rPr>
+        <w:t xml:space="preserve">    </w:t>
+      </w:r>
+    </w:p>
+    <w:p>
+      <w:pPr>
+        <w:rPr>
+          <w:lang w:val="en-US"/>
+        </w:rPr>
+      </w:pPr>
+      <w:r>
+        <w:rPr>
+          <w:lang w:val="en-US"/>
+        </w:rPr>
+        <w:t xml:space="preserve">   </w:t>
+      </w:r>
+    </w:p>
+    <w:p>
+      <w:pPr>
+        <w:rPr>
+          <w:lang w:val="en-US"/>
+        </w:rPr>
+      </w:pPr>
+      <w:r>
+        <w:rPr>
+          <w:lang w:val="en-US"/>
+        </w:rPr>
+        <w:t xml:space="preserve">    </w:t>
+      </w:r>
+    </w:p>
+    <w:p>
+      <w:pPr>
+        <w:rPr>
+          <w:lang w:val="en-US"/>
+        </w:rPr>
+      </w:pPr>
+      <w:r>
+        <w:rPr>
+          <w:lang w:val="en-US"/>
+        </w:rPr>
+        <w:t xml:space="preserve">   </w:t>
+      </w:r>
+    </w:p>
+    <w:p>
+      <w:pPr>
+        <w:rPr>
+          <w:lang w:val="en-US"/>
+        </w:rPr>
+      </w:pPr>
+      <w:r>
+        <w:rPr>
+          <w:lang w:val="en-US"/>
+        </w:rPr>
+        <w:t xml:space="preserve">    </w:t>
+      </w:r>
+    </w:p>
+    <w:p>
+      <w:pPr>
+        <w:rPr>
+          <w:lang w:val="en-US"/>
+        </w:rPr>
+      </w:pPr>
+      <w:r>
+        <w:rPr>
+          <w:lang w:val="en-US"/>
+        </w:rPr>
+        <w:t xml:space="preserve">    </w:t>
+      </w:r>
+    </w:p>
+    <w:p>
+      <w:pPr>
+        <w:rPr>
+          <w:lang w:val="en-US"/>
+        </w:rPr>
+      </w:pPr>
+      <w:r>
+        <w:rPr>
+          <w:lang w:val="en-US"/>
+        </w:rPr>
+        <w:t xml:space="preserve">   </w:t>
       </w:r>
     </w:p>
     <w:sectPr>
@@ -895,6 +2013,22 @@
     <w:semiHidden/>
     <w:unhideWhenUsed/>
   </w:style>
+  <w:style w:type="table" w:styleId="TableGrid">
+    <w:name w:val="Table Grid"/>
+    <w:basedOn w:val="TableNormal"/>
+    <w:uiPriority w:val="39"/>
+    <w:rsid w:val="001025D5"/>
+    <w:tblPr>
+      <w:tblBorders>
+        <w:top w:val="single" w:sz="4" w:space="0" w:color="auto"/>
+        <w:left w:val="single" w:sz="4" w:space="0" w:color="auto"/>
+        <w:bottom w:val="single" w:sz="4" w:space="0" w:color="auto"/>
+        <w:right w:val="single" w:sz="4" w:space="0" w:color="auto"/>
+        <w:insideH w:val="single" w:sz="4" w:space="0" w:color="auto"/>
+        <w:insideV w:val="single" w:sz="4" w:space="0" w:color="auto"/>
+      </w:tblBorders>
+    </w:tblPr>
+  </w:style>
 </w:styles>
 </file>
 

--- a/Report 2.docx
+++ b/Report 2.docx
@@ -964,7 +964,6 @@
                 <w:lang w:val="en-US"/>
               </w:rPr>
             </w:pPr>
-            <w:bookmarkStart w:id="0" w:name="_GoBack"/>
             <w:r>
               <w:rPr>
                 <w:b/>
@@ -999,7 +998,6 @@
           </w:p>
         </w:tc>
       </w:tr>
-      <w:bookmarkEnd w:id="0"/>
       <w:tr>
         <w:trPr>
           <w:jc w:val="center"/>
@@ -1528,6 +1526,297 @@
           <w:lang w:val="en-US"/>
         </w:rPr>
         <w:t xml:space="preserve">    </w:t>
+      </w:r>
+    </w:p>
+    <w:p>
+      <w:pPr>
+        <w:rPr>
+          <w:lang w:val="en-US"/>
+        </w:rPr>
+      </w:pPr>
+    </w:p>
+    <w:p>
+      <w:pPr>
+        <w:rPr>
+          <w:lang w:val="en-US"/>
+        </w:rPr>
+      </w:pPr>
+    </w:p>
+    <w:p>
+      <w:pPr>
+        <w:rPr>
+          <w:lang w:val="en-US"/>
+        </w:rPr>
+      </w:pPr>
+    </w:p>
+    <w:p>
+      <w:pPr>
+        <w:rPr>
+          <w:lang w:val="en-US"/>
+        </w:rPr>
+      </w:pPr>
+    </w:p>
+    <w:p>
+      <w:pPr>
+        <w:rPr>
+          <w:lang w:val="en-US"/>
+        </w:rPr>
+      </w:pPr>
+    </w:p>
+    <w:p>
+      <w:pPr>
+        <w:rPr>
+          <w:lang w:val="en-US"/>
+        </w:rPr>
+      </w:pPr>
+    </w:p>
+    <w:p>
+      <w:pPr>
+        <w:rPr>
+          <w:lang w:val="en-US"/>
+        </w:rPr>
+      </w:pPr>
+    </w:p>
+    <w:p>
+      <w:pPr>
+        <w:rPr>
+          <w:lang w:val="en-US"/>
+        </w:rPr>
+      </w:pPr>
+    </w:p>
+    <w:p>
+      <w:pPr>
+        <w:rPr>
+          <w:lang w:val="en-US"/>
+        </w:rPr>
+      </w:pPr>
+    </w:p>
+    <w:p>
+      <w:pPr>
+        <w:rPr>
+          <w:lang w:val="en-US"/>
+        </w:rPr>
+      </w:pPr>
+    </w:p>
+    <w:p>
+      <w:pPr>
+        <w:rPr>
+          <w:lang w:val="en-US"/>
+        </w:rPr>
+      </w:pPr>
+    </w:p>
+    <w:p>
+      <w:pPr>
+        <w:rPr>
+          <w:lang w:val="en-US"/>
+        </w:rPr>
+      </w:pPr>
+    </w:p>
+    <w:p>
+      <w:pPr>
+        <w:rPr>
+          <w:lang w:val="en-US"/>
+        </w:rPr>
+      </w:pPr>
+    </w:p>
+    <w:p>
+      <w:pPr>
+        <w:rPr>
+          <w:lang w:val="en-US"/>
+        </w:rPr>
+      </w:pPr>
+    </w:p>
+    <w:p>
+      <w:pPr>
+        <w:rPr>
+          <w:lang w:val="en-US"/>
+        </w:rPr>
+      </w:pPr>
+    </w:p>
+    <w:p>
+      <w:pPr>
+        <w:rPr>
+          <w:lang w:val="en-US"/>
+        </w:rPr>
+      </w:pPr>
+    </w:p>
+    <w:p>
+      <w:pPr>
+        <w:rPr>
+          <w:lang w:val="en-US"/>
+        </w:rPr>
+      </w:pPr>
+    </w:p>
+    <w:p>
+      <w:pPr>
+        <w:rPr>
+          <w:lang w:val="en-US"/>
+        </w:rPr>
+      </w:pPr>
+    </w:p>
+    <w:p>
+      <w:pPr>
+        <w:rPr>
+          <w:lang w:val="en-US"/>
+        </w:rPr>
+      </w:pPr>
+    </w:p>
+    <w:p>
+      <w:pPr>
+        <w:rPr>
+          <w:lang w:val="en-US"/>
+        </w:rPr>
+      </w:pPr>
+    </w:p>
+    <w:p>
+      <w:pPr>
+        <w:rPr>
+          <w:lang w:val="en-US"/>
+        </w:rPr>
+      </w:pPr>
+    </w:p>
+    <w:p>
+      <w:pPr>
+        <w:rPr>
+          <w:lang w:val="en-US"/>
+        </w:rPr>
+      </w:pPr>
+    </w:p>
+    <w:p>
+      <w:pPr>
+        <w:rPr>
+          <w:lang w:val="en-US"/>
+        </w:rPr>
+      </w:pPr>
+    </w:p>
+    <w:p>
+      <w:pPr>
+        <w:rPr>
+          <w:lang w:val="en-US"/>
+        </w:rPr>
+      </w:pPr>
+    </w:p>
+    <w:p>
+      <w:pPr>
+        <w:rPr>
+          <w:lang w:val="en-US"/>
+        </w:rPr>
+      </w:pPr>
+    </w:p>
+    <w:p>
+      <w:pPr>
+        <w:rPr>
+          <w:lang w:val="en-US"/>
+        </w:rPr>
+      </w:pPr>
+    </w:p>
+    <w:p>
+      <w:pPr>
+        <w:rPr>
+          <w:lang w:val="en-US"/>
+        </w:rPr>
+      </w:pPr>
+    </w:p>
+    <w:p>
+      <w:pPr>
+        <w:rPr>
+          <w:lang w:val="en-US"/>
+        </w:rPr>
+      </w:pPr>
+    </w:p>
+    <w:p>
+      <w:pPr>
+        <w:rPr>
+          <w:lang w:val="en-US"/>
+        </w:rPr>
+      </w:pPr>
+      <w:r>
+        <w:rPr>
+          <w:lang w:val="en-US"/>
+        </w:rPr>
+        <w:lastRenderedPageBreak/>
+        <w:t>Task 2.5</w:t>
+      </w:r>
+    </w:p>
+    <w:p>
+      <w:pPr>
+        <w:rPr>
+          <w:lang w:val="en-US"/>
+        </w:rPr>
+      </w:pPr>
+    </w:p>
+    <w:p>
+      <w:pPr>
+        <w:rPr>
+          <w:lang w:val="en-US"/>
+        </w:rPr>
+      </w:pPr>
+      <w:r>
+        <w:rPr>
+          <w:lang w:val="en-US"/>
+        </w:rPr>
+        <w:t>Output:</w:t>
+      </w:r>
+      <w:bookmarkStart w:id="0" w:name="_GoBack"/>
+      <w:bookmarkEnd w:id="0"/>
+    </w:p>
+    <w:p>
+      <w:pPr>
+        <w:rPr>
+          <w:lang w:val="en-US"/>
+        </w:rPr>
+      </w:pPr>
+    </w:p>
+    <w:p>
+      <w:pPr>
+        <w:rPr>
+          <w:lang w:val="en-US"/>
+        </w:rPr>
+      </w:pPr>
+      <w:r>
+        <w:rPr>
+          <w:lang w:val="en-US"/>
+        </w:rPr>
+        <w:t>Number of test samples: 3974</w:t>
+      </w:r>
+    </w:p>
+    <w:p>
+      <w:pPr>
+        <w:rPr>
+          <w:lang w:val="en-US"/>
+        </w:rPr>
+      </w:pPr>
+      <w:r>
+        <w:rPr>
+          <w:lang w:val="en-US"/>
+        </w:rPr>
+        <w:t>User time taken in seconds: 65.08</w:t>
+      </w:r>
+    </w:p>
+    <w:p>
+      <w:pPr>
+        <w:rPr>
+          <w:lang w:val="en-US"/>
+        </w:rPr>
+      </w:pPr>
+      <w:r>
+        <w:rPr>
+          <w:lang w:val="en-US"/>
+        </w:rPr>
+        <w:t>Accuracy: 0.9421</w:t>
+      </w:r>
+    </w:p>
+    <w:p>
+      <w:pPr>
+        <w:rPr>
+          <w:lang w:val="en-US"/>
+        </w:rPr>
+      </w:pPr>
+      <w:r>
+        <w:rPr>
+          <w:lang w:val="en-US"/>
+        </w:rPr>
+        <w:t>Number of wrongly classified test samples: 230</w:t>
       </w:r>
     </w:p>
     <w:p>

--- a/Report 2.docx
+++ b/Report 2.docx
@@ -1757,8 +1757,6 @@
         </w:rPr>
         <w:t>Output:</w:t>
       </w:r>
-      <w:bookmarkStart w:id="0" w:name="_GoBack"/>
-      <w:bookmarkEnd w:id="0"/>
     </w:p>
     <w:p>
       <w:pPr>
@@ -1870,6 +1868,374 @@
         </w:rPr>
         <w:t xml:space="preserve">   </w:t>
       </w:r>
+      <w:r>
+        <w:rPr>
+          <w:lang w:val="en-US"/>
+        </w:rPr>
+        <w:t>Task 2.7</w:t>
+      </w:r>
+    </w:p>
+    <w:p>
+      <w:pPr>
+        <w:rPr>
+          <w:lang w:val="en-US"/>
+        </w:rPr>
+      </w:pPr>
+      <w:r>
+        <w:rPr>
+          <w:lang w:val="en-US"/>
+        </w:rPr>
+        <w:t xml:space="preserve"> </w:t>
+      </w:r>
+    </w:p>
+    <w:tbl>
+      <w:tblPr>
+        <w:tblStyle w:val="TableGrid"/>
+        <w:tblW w:w="0" w:type="auto"/>
+        <w:tblInd w:w="3114" w:type="dxa"/>
+        <w:tblLook w:val="04A0" w:firstRow="1" w:lastRow="0" w:firstColumn="1" w:lastColumn="0" w:noHBand="0" w:noVBand="1"/>
+      </w:tblPr>
+      <w:tblGrid>
+        <w:gridCol w:w="1391"/>
+        <w:gridCol w:w="1302"/>
+      </w:tblGrid>
+      <w:tr>
+        <w:tc>
+          <w:tcPr>
+            <w:tcW w:w="1391" w:type="dxa"/>
+          </w:tcPr>
+          <w:p>
+            <w:pPr>
+              <w:jc w:val="center"/>
+              <w:rPr>
+                <w:b/>
+                <w:bCs/>
+                <w:lang w:val="en-US"/>
+              </w:rPr>
+            </w:pPr>
+            <w:r>
+              <w:rPr>
+                <w:b/>
+                <w:bCs/>
+                <w:lang w:val="en-US"/>
+              </w:rPr>
+              <w:t>Ratio</w:t>
+            </w:r>
+          </w:p>
+        </w:tc>
+        <w:tc>
+          <w:tcPr>
+            <w:tcW w:w="1302" w:type="dxa"/>
+          </w:tcPr>
+          <w:p>
+            <w:pPr>
+              <w:jc w:val="center"/>
+              <w:rPr>
+                <w:b/>
+                <w:bCs/>
+                <w:lang w:val="en-US"/>
+              </w:rPr>
+            </w:pPr>
+            <w:r>
+              <w:rPr>
+                <w:b/>
+                <w:bCs/>
+                <w:lang w:val="en-US"/>
+              </w:rPr>
+              <w:t>Accuracy</w:t>
+            </w:r>
+          </w:p>
+        </w:tc>
+      </w:tr>
+      <w:tr>
+        <w:tc>
+          <w:tcPr>
+            <w:tcW w:w="1391" w:type="dxa"/>
+          </w:tcPr>
+          <w:p>
+            <w:pPr>
+              <w:jc w:val="center"/>
+              <w:rPr>
+                <w:lang w:val="en-US"/>
+              </w:rPr>
+            </w:pPr>
+            <w:r>
+              <w:rPr>
+                <w:lang w:val="en-US"/>
+              </w:rPr>
+              <w:t>90%</w:t>
+            </w:r>
+          </w:p>
+        </w:tc>
+        <w:tc>
+          <w:tcPr>
+            <w:tcW w:w="1302" w:type="dxa"/>
+          </w:tcPr>
+          <w:p>
+            <w:pPr>
+              <w:jc w:val="center"/>
+              <w:rPr>
+                <w:lang w:val="en-US"/>
+              </w:rPr>
+            </w:pPr>
+            <w:r>
+              <w:rPr>
+                <w:lang w:val="en-US"/>
+              </w:rPr>
+              <w:t>0.9429</w:t>
+            </w:r>
+          </w:p>
+        </w:tc>
+      </w:tr>
+      <w:tr>
+        <w:tc>
+          <w:tcPr>
+            <w:tcW w:w="1391" w:type="dxa"/>
+          </w:tcPr>
+          <w:p>
+            <w:pPr>
+              <w:jc w:val="center"/>
+              <w:rPr>
+                <w:lang w:val="en-US"/>
+              </w:rPr>
+            </w:pPr>
+            <w:r>
+              <w:rPr>
+                <w:lang w:val="en-US"/>
+              </w:rPr>
+              <w:t>80%</w:t>
+            </w:r>
+          </w:p>
+        </w:tc>
+        <w:tc>
+          <w:tcPr>
+            <w:tcW w:w="1302" w:type="dxa"/>
+          </w:tcPr>
+          <w:p>
+            <w:pPr>
+              <w:jc w:val="center"/>
+              <w:rPr>
+                <w:lang w:val="en-US"/>
+              </w:rPr>
+            </w:pPr>
+            <w:r>
+              <w:rPr>
+                <w:lang w:val="en-US"/>
+              </w:rPr>
+              <w:t>0.9431</w:t>
+            </w:r>
+          </w:p>
+        </w:tc>
+      </w:tr>
+      <w:tr>
+        <w:tc>
+          <w:tcPr>
+            <w:tcW w:w="1391" w:type="dxa"/>
+          </w:tcPr>
+          <w:p>
+            <w:pPr>
+              <w:jc w:val="center"/>
+              <w:rPr>
+                <w:lang w:val="en-US"/>
+              </w:rPr>
+            </w:pPr>
+            <w:r>
+              <w:rPr>
+                <w:lang w:val="en-US"/>
+              </w:rPr>
+              <w:t>70%</w:t>
+            </w:r>
+          </w:p>
+        </w:tc>
+        <w:tc>
+          <w:tcPr>
+            <w:tcW w:w="1302" w:type="dxa"/>
+          </w:tcPr>
+          <w:p>
+            <w:pPr>
+              <w:jc w:val="center"/>
+              <w:rPr>
+                <w:lang w:val="en-US"/>
+              </w:rPr>
+            </w:pPr>
+            <w:r>
+              <w:rPr>
+                <w:lang w:val="en-US"/>
+              </w:rPr>
+              <w:t>0.9424</w:t>
+            </w:r>
+          </w:p>
+        </w:tc>
+      </w:tr>
+      <w:tr>
+        <w:tc>
+          <w:tcPr>
+            <w:tcW w:w="1391" w:type="dxa"/>
+          </w:tcPr>
+          <w:p>
+            <w:pPr>
+              <w:jc w:val="center"/>
+              <w:rPr>
+                <w:lang w:val="en-US"/>
+              </w:rPr>
+            </w:pPr>
+            <w:r>
+              <w:rPr>
+                <w:lang w:val="en-US"/>
+              </w:rPr>
+              <w:t>60%</w:t>
+            </w:r>
+          </w:p>
+        </w:tc>
+        <w:tc>
+          <w:tcPr>
+            <w:tcW w:w="1302" w:type="dxa"/>
+          </w:tcPr>
+          <w:p>
+            <w:pPr>
+              <w:jc w:val="center"/>
+              <w:rPr>
+                <w:lang w:val="en-US"/>
+              </w:rPr>
+            </w:pPr>
+            <w:r>
+              <w:rPr>
+                <w:lang w:val="en-US"/>
+              </w:rPr>
+              <w:t>0.9429</w:t>
+            </w:r>
+          </w:p>
+        </w:tc>
+        <w:bookmarkStart w:id="0" w:name="_GoBack"/>
+        <w:bookmarkEnd w:id="0"/>
+      </w:tr>
+      <w:tr>
+        <w:tc>
+          <w:tcPr>
+            <w:tcW w:w="1391" w:type="dxa"/>
+          </w:tcPr>
+          <w:p>
+            <w:pPr>
+              <w:jc w:val="center"/>
+              <w:rPr>
+                <w:lang w:val="en-US"/>
+              </w:rPr>
+            </w:pPr>
+            <w:r>
+              <w:rPr>
+                <w:lang w:val="en-US"/>
+              </w:rPr>
+              <w:t>50%</w:t>
+            </w:r>
+          </w:p>
+        </w:tc>
+        <w:tc>
+          <w:tcPr>
+            <w:tcW w:w="1302" w:type="dxa"/>
+          </w:tcPr>
+          <w:p>
+            <w:pPr>
+              <w:jc w:val="center"/>
+              <w:rPr>
+                <w:lang w:val="en-US"/>
+              </w:rPr>
+            </w:pPr>
+            <w:r>
+              <w:rPr>
+                <w:lang w:val="en-US"/>
+              </w:rPr>
+              <w:t>0.9436</w:t>
+            </w:r>
+          </w:p>
+        </w:tc>
+      </w:tr>
+      <w:tr>
+        <w:tc>
+          <w:tcPr>
+            <w:tcW w:w="1391" w:type="dxa"/>
+          </w:tcPr>
+          <w:p>
+            <w:pPr>
+              <w:jc w:val="center"/>
+              <w:rPr>
+                <w:lang w:val="en-US"/>
+              </w:rPr>
+            </w:pPr>
+            <w:r>
+              <w:rPr>
+                <w:lang w:val="en-US"/>
+              </w:rPr>
+              <w:t>40%</w:t>
+            </w:r>
+          </w:p>
+        </w:tc>
+        <w:tc>
+          <w:tcPr>
+            <w:tcW w:w="1302" w:type="dxa"/>
+          </w:tcPr>
+          <w:p>
+            <w:pPr>
+              <w:jc w:val="center"/>
+              <w:rPr>
+                <w:lang w:val="en-US"/>
+              </w:rPr>
+            </w:pPr>
+            <w:r>
+              <w:rPr>
+                <w:lang w:val="en-US"/>
+              </w:rPr>
+              <w:t>0.9444</w:t>
+            </w:r>
+          </w:p>
+        </w:tc>
+      </w:tr>
+      <w:tr>
+        <w:tc>
+          <w:tcPr>
+            <w:tcW w:w="1391" w:type="dxa"/>
+          </w:tcPr>
+          <w:p>
+            <w:pPr>
+              <w:jc w:val="center"/>
+              <w:rPr>
+                <w:lang w:val="en-US"/>
+              </w:rPr>
+            </w:pPr>
+            <w:r>
+              <w:rPr>
+                <w:lang w:val="en-US"/>
+              </w:rPr>
+              <w:t>30%</w:t>
+            </w:r>
+          </w:p>
+        </w:tc>
+        <w:tc>
+          <w:tcPr>
+            <w:tcW w:w="1302" w:type="dxa"/>
+          </w:tcPr>
+          <w:p>
+            <w:pPr>
+              <w:jc w:val="center"/>
+              <w:rPr>
+                <w:lang w:val="en-US"/>
+              </w:rPr>
+            </w:pPr>
+            <w:r>
+              <w:rPr>
+                <w:lang w:val="en-US"/>
+              </w:rPr>
+              <w:t>0.9434</w:t>
+            </w:r>
+          </w:p>
+        </w:tc>
+      </w:tr>
+    </w:tbl>
+    <w:p>
+      <w:pPr>
+        <w:rPr>
+          <w:lang w:val="en-US"/>
+        </w:rPr>
+      </w:pPr>
     </w:p>
     <w:sectPr>
       <w:pgSz w:w="11900" w:h="16840"/>

--- a/Report 2.docx
+++ b/Report 2.docx
@@ -49,21 +49,7 @@
         <w:rPr>
           <w:lang w:val="en-US"/>
         </w:rPr>
-        <w:t xml:space="preserve">Number of nearest </w:t>
-      </w:r>
-      <w:proofErr w:type="spellStart"/>
-      <w:r>
-        <w:rPr>
-          <w:lang w:val="en-US"/>
-        </w:rPr>
-        <w:t>neighbours</w:t>
-      </w:r>
-      <w:proofErr w:type="spellEnd"/>
-      <w:r>
-        <w:rPr>
-          <w:lang w:val="en-US"/>
-        </w:rPr>
-        <w:t xml:space="preserve">: 1 </w:t>
+        <w:t xml:space="preserve">Number of nearest neighbours: 1 </w:t>
       </w:r>
     </w:p>
     <w:p>
@@ -135,21 +121,7 @@
         <w:rPr>
           <w:lang w:val="en-US"/>
         </w:rPr>
-        <w:t xml:space="preserve">Number of nearest </w:t>
-      </w:r>
-      <w:proofErr w:type="spellStart"/>
-      <w:r>
-        <w:rPr>
-          <w:lang w:val="en-US"/>
-        </w:rPr>
-        <w:t>neighbours</w:t>
-      </w:r>
-      <w:proofErr w:type="spellEnd"/>
-      <w:r>
-        <w:rPr>
-          <w:lang w:val="en-US"/>
-        </w:rPr>
-        <w:t xml:space="preserve">: 3 </w:t>
+        <w:t xml:space="preserve">Number of nearest neighbours: 3 </w:t>
       </w:r>
     </w:p>
     <w:p>
@@ -221,21 +193,7 @@
         <w:rPr>
           <w:lang w:val="en-US"/>
         </w:rPr>
-        <w:t xml:space="preserve">Number of nearest </w:t>
-      </w:r>
-      <w:proofErr w:type="spellStart"/>
-      <w:r>
-        <w:rPr>
-          <w:lang w:val="en-US"/>
-        </w:rPr>
-        <w:t>neighbours</w:t>
-      </w:r>
-      <w:proofErr w:type="spellEnd"/>
-      <w:r>
-        <w:rPr>
-          <w:lang w:val="en-US"/>
-        </w:rPr>
-        <w:t xml:space="preserve">: 5 </w:t>
+        <w:t xml:space="preserve">Number of nearest neighbours: 5 </w:t>
       </w:r>
     </w:p>
     <w:p>
@@ -307,21 +265,7 @@
         <w:rPr>
           <w:lang w:val="en-US"/>
         </w:rPr>
-        <w:t xml:space="preserve">Number of nearest </w:t>
-      </w:r>
-      <w:proofErr w:type="spellStart"/>
-      <w:r>
-        <w:rPr>
-          <w:lang w:val="en-US"/>
-        </w:rPr>
-        <w:t>neighbours</w:t>
-      </w:r>
-      <w:proofErr w:type="spellEnd"/>
-      <w:r>
-        <w:rPr>
-          <w:lang w:val="en-US"/>
-        </w:rPr>
-        <w:t xml:space="preserve">: 10 </w:t>
+        <w:t xml:space="preserve">Number of nearest neighbours: 10 </w:t>
       </w:r>
     </w:p>
     <w:p>
@@ -393,21 +337,7 @@
         <w:rPr>
           <w:lang w:val="en-US"/>
         </w:rPr>
-        <w:t xml:space="preserve">Number of nearest </w:t>
-      </w:r>
-      <w:proofErr w:type="spellStart"/>
-      <w:r>
-        <w:rPr>
-          <w:lang w:val="en-US"/>
-        </w:rPr>
-        <w:t>neighbours</w:t>
-      </w:r>
-      <w:proofErr w:type="spellEnd"/>
-      <w:r>
-        <w:rPr>
-          <w:lang w:val="en-US"/>
-        </w:rPr>
-        <w:t xml:space="preserve">: 20 </w:t>
+        <w:t xml:space="preserve">Number of nearest neighbours: 20 </w:t>
       </w:r>
     </w:p>
     <w:p>
@@ -2106,8 +2036,6 @@
             </w:r>
           </w:p>
         </w:tc>
-        <w:bookmarkStart w:id="0" w:name="_GoBack"/>
-        <w:bookmarkEnd w:id="0"/>
       </w:tr>
       <w:tr>
         <w:tc>
@@ -2236,6 +2164,270 @@
           <w:lang w:val="en-US"/>
         </w:rPr>
       </w:pPr>
+    </w:p>
+    <w:p>
+      <w:pPr>
+        <w:rPr>
+          <w:lang w:val="en-US"/>
+        </w:rPr>
+      </w:pPr>
+    </w:p>
+    <w:p>
+      <w:pPr>
+        <w:rPr>
+          <w:lang w:val="en-US"/>
+        </w:rPr>
+      </w:pPr>
+    </w:p>
+    <w:p>
+      <w:pPr>
+        <w:rPr>
+          <w:lang w:val="en-US"/>
+        </w:rPr>
+      </w:pPr>
+      <w:r>
+        <w:rPr>
+          <w:lang w:val="en-US"/>
+        </w:rPr>
+        <w:t>Task 2.8</w:t>
+      </w:r>
+    </w:p>
+    <w:p>
+      <w:pPr>
+        <w:rPr>
+          <w:lang w:val="en-US"/>
+        </w:rPr>
+      </w:pPr>
+      <w:r>
+        <w:rPr>
+          <w:lang w:val="en-US"/>
+        </w:rPr>
+        <w:t>Output:</w:t>
+      </w:r>
+    </w:p>
+    <w:p>
+      <w:pPr>
+        <w:rPr>
+          <w:lang w:val="en-US"/>
+        </w:rPr>
+      </w:pPr>
+    </w:p>
+    <w:p>
+      <w:pPr>
+        <w:rPr>
+          <w:lang w:val="en-US"/>
+        </w:rPr>
+      </w:pPr>
+      <w:r>
+        <w:rPr>
+          <w:lang w:val="en-US"/>
+        </w:rPr>
+        <w:t xml:space="preserve">&gt;&gt; </w:t>
+      </w:r>
+      <w:r>
+        <w:rPr>
+          <w:lang w:val="en-US"/>
+        </w:rPr>
+        <w:t>task2_8(Xtrn, Ytrn, Xtst, Ytst, 0.01, 2);</w:t>
+      </w:r>
+    </w:p>
+    <w:p>
+      <w:pPr>
+        <w:rPr>
+          <w:lang w:val="en-US"/>
+        </w:rPr>
+      </w:pPr>
+      <w:r>
+        <w:rPr>
+          <w:lang w:val="en-US"/>
+        </w:rPr>
+        <w:t>Number of test samples: 3974</w:t>
+      </w:r>
+    </w:p>
+    <w:p>
+      <w:pPr>
+        <w:rPr>
+          <w:lang w:val="en-US"/>
+        </w:rPr>
+      </w:pPr>
+      <w:r>
+        <w:rPr>
+          <w:lang w:val="en-US"/>
+        </w:rPr>
+        <w:t>User time taken in seconds: 28.92</w:t>
+      </w:r>
+    </w:p>
+    <w:p>
+      <w:pPr>
+        <w:rPr>
+          <w:lang w:val="en-US"/>
+        </w:rPr>
+      </w:pPr>
+      <w:r>
+        <w:rPr>
+          <w:lang w:val="en-US"/>
+        </w:rPr>
+        <w:t>Accuracy: 0.8571</w:t>
+      </w:r>
+    </w:p>
+    <w:p>
+      <w:pPr>
+        <w:rPr>
+          <w:lang w:val="en-US"/>
+        </w:rPr>
+      </w:pPr>
+      <w:r>
+        <w:rPr>
+          <w:lang w:val="en-US"/>
+        </w:rPr>
+        <w:t>Number of wrongly classified test samples: 568</w:t>
+      </w:r>
+    </w:p>
+    <w:p>
+      <w:pPr>
+        <w:rPr>
+          <w:lang w:val="en-US"/>
+        </w:rPr>
+      </w:pPr>
+    </w:p>
+    <w:p>
+      <w:pPr>
+        <w:rPr>
+          <w:lang w:val="en-US"/>
+        </w:rPr>
+      </w:pPr>
+      <w:r>
+        <w:rPr>
+          <w:lang w:val="en-US"/>
+        </w:rPr>
+        <w:t>&gt;&gt; task2_8(Xtrn, Ytrn, Xtst, Ytst, 0.01, 5);</w:t>
+      </w:r>
+    </w:p>
+    <w:p>
+      <w:pPr>
+        <w:rPr>
+          <w:lang w:val="en-US"/>
+        </w:rPr>
+      </w:pPr>
+      <w:r>
+        <w:rPr>
+          <w:lang w:val="en-US"/>
+        </w:rPr>
+        <w:t>Number of test samples: 3974</w:t>
+      </w:r>
+    </w:p>
+    <w:p>
+      <w:pPr>
+        <w:rPr>
+          <w:lang w:val="en-US"/>
+        </w:rPr>
+      </w:pPr>
+      <w:r>
+        <w:rPr>
+          <w:lang w:val="en-US"/>
+        </w:rPr>
+        <w:t>User time taken in seconds: 72.90</w:t>
+      </w:r>
+    </w:p>
+    <w:p>
+      <w:pPr>
+        <w:rPr>
+          <w:lang w:val="en-US"/>
+        </w:rPr>
+      </w:pPr>
+      <w:r>
+        <w:rPr>
+          <w:lang w:val="en-US"/>
+        </w:rPr>
+        <w:t>Accuracy: 0.8953</w:t>
+      </w:r>
+    </w:p>
+    <w:p>
+      <w:pPr>
+        <w:rPr>
+          <w:lang w:val="en-US"/>
+        </w:rPr>
+      </w:pPr>
+      <w:r>
+        <w:rPr>
+          <w:lang w:val="en-US"/>
+        </w:rPr>
+        <w:t>Number of wrongly classified test samples: 416</w:t>
+      </w:r>
+    </w:p>
+    <w:p>
+      <w:pPr>
+        <w:rPr>
+          <w:lang w:val="en-US"/>
+        </w:rPr>
+      </w:pPr>
+    </w:p>
+    <w:p>
+      <w:pPr>
+        <w:rPr>
+          <w:lang w:val="en-US"/>
+        </w:rPr>
+      </w:pPr>
+      <w:r>
+        <w:rPr>
+          <w:lang w:val="en-US"/>
+        </w:rPr>
+        <w:t>&gt;&gt; task2_8(Xtrn, Ytrn, Xtst, Ytst, 0.01, 10);</w:t>
+      </w:r>
+    </w:p>
+    <w:p>
+      <w:pPr>
+        <w:rPr>
+          <w:lang w:val="en-US"/>
+        </w:rPr>
+      </w:pPr>
+      <w:r>
+        <w:rPr>
+          <w:lang w:val="en-US"/>
+        </w:rPr>
+        <w:t>Number of test samples: 3974</w:t>
+      </w:r>
+    </w:p>
+    <w:p>
+      <w:pPr>
+        <w:rPr>
+          <w:lang w:val="en-US"/>
+        </w:rPr>
+      </w:pPr>
+      <w:r>
+        <w:rPr>
+          <w:lang w:val="en-US"/>
+        </w:rPr>
+        <w:t>User time taken in seconds: 140.21</w:t>
+      </w:r>
+    </w:p>
+    <w:p>
+      <w:pPr>
+        <w:rPr>
+          <w:lang w:val="en-US"/>
+        </w:rPr>
+      </w:pPr>
+      <w:r>
+        <w:rPr>
+          <w:lang w:val="en-US"/>
+        </w:rPr>
+        <w:t>Accuracy: 0.9157</w:t>
+      </w:r>
+    </w:p>
+    <w:p>
+      <w:pPr>
+        <w:rPr>
+          <w:lang w:val="en-US"/>
+        </w:rPr>
+      </w:pPr>
+      <w:r>
+        <w:rPr>
+          <w:lang w:val="en-US"/>
+        </w:rPr>
+        <w:t>Number of wrongly classified test samples: 335</w:t>
+      </w:r>
+      <w:bookmarkStart w:id="0" w:name="_GoBack"/>
+      <w:bookmarkEnd w:id="0"/>
     </w:p>
     <w:sectPr>
       <w:pgSz w:w="11900" w:h="16840"/>

--- a/Report 2.docx
+++ b/Report 2.docx
@@ -49,7 +49,21 @@
         <w:rPr>
           <w:lang w:val="en-US"/>
         </w:rPr>
-        <w:t xml:space="preserve">Number of nearest neighbours: 1 </w:t>
+        <w:t xml:space="preserve">Number of nearest </w:t>
+      </w:r>
+      <w:proofErr w:type="spellStart"/>
+      <w:r>
+        <w:rPr>
+          <w:lang w:val="en-US"/>
+        </w:rPr>
+        <w:t>neighbours</w:t>
+      </w:r>
+      <w:proofErr w:type="spellEnd"/>
+      <w:r>
+        <w:rPr>
+          <w:lang w:val="en-US"/>
+        </w:rPr>
+        <w:t xml:space="preserve">: 1 </w:t>
       </w:r>
     </w:p>
     <w:p>
@@ -121,7 +135,21 @@
         <w:rPr>
           <w:lang w:val="en-US"/>
         </w:rPr>
-        <w:t xml:space="preserve">Number of nearest neighbours: 3 </w:t>
+        <w:t xml:space="preserve">Number of nearest </w:t>
+      </w:r>
+      <w:proofErr w:type="spellStart"/>
+      <w:r>
+        <w:rPr>
+          <w:lang w:val="en-US"/>
+        </w:rPr>
+        <w:t>neighbours</w:t>
+      </w:r>
+      <w:proofErr w:type="spellEnd"/>
+      <w:r>
+        <w:rPr>
+          <w:lang w:val="en-US"/>
+        </w:rPr>
+        <w:t xml:space="preserve">: 3 </w:t>
       </w:r>
     </w:p>
     <w:p>
@@ -193,7 +221,21 @@
         <w:rPr>
           <w:lang w:val="en-US"/>
         </w:rPr>
-        <w:t xml:space="preserve">Number of nearest neighbours: 5 </w:t>
+        <w:t xml:space="preserve">Number of nearest </w:t>
+      </w:r>
+      <w:proofErr w:type="spellStart"/>
+      <w:r>
+        <w:rPr>
+          <w:lang w:val="en-US"/>
+        </w:rPr>
+        <w:t>neighbours</w:t>
+      </w:r>
+      <w:proofErr w:type="spellEnd"/>
+      <w:r>
+        <w:rPr>
+          <w:lang w:val="en-US"/>
+        </w:rPr>
+        <w:t xml:space="preserve">: 5 </w:t>
       </w:r>
     </w:p>
     <w:p>
@@ -265,7 +307,21 @@
         <w:rPr>
           <w:lang w:val="en-US"/>
         </w:rPr>
-        <w:t xml:space="preserve">Number of nearest neighbours: 10 </w:t>
+        <w:t xml:space="preserve">Number of nearest </w:t>
+      </w:r>
+      <w:proofErr w:type="spellStart"/>
+      <w:r>
+        <w:rPr>
+          <w:lang w:val="en-US"/>
+        </w:rPr>
+        <w:t>neighbours</w:t>
+      </w:r>
+      <w:proofErr w:type="spellEnd"/>
+      <w:r>
+        <w:rPr>
+          <w:lang w:val="en-US"/>
+        </w:rPr>
+        <w:t xml:space="preserve">: 10 </w:t>
       </w:r>
     </w:p>
     <w:p>
@@ -337,7 +393,21 @@
         <w:rPr>
           <w:lang w:val="en-US"/>
         </w:rPr>
-        <w:t xml:space="preserve">Number of nearest neighbours: 20 </w:t>
+        <w:t xml:space="preserve">Number of nearest </w:t>
+      </w:r>
+      <w:proofErr w:type="spellStart"/>
+      <w:r>
+        <w:rPr>
+          <w:lang w:val="en-US"/>
+        </w:rPr>
+        <w:t>neighbours</w:t>
+      </w:r>
+      <w:proofErr w:type="spellEnd"/>
+      <w:r>
+        <w:rPr>
+          <w:lang w:val="en-US"/>
+        </w:rPr>
+        <w:t xml:space="preserve">: 20 </w:t>
       </w:r>
     </w:p>
     <w:p>
@@ -842,16 +912,263 @@
     <w:p>
       <w:pPr>
         <w:rPr>
-          <w:lang w:val="en-US"/>
-        </w:rPr>
-      </w:pPr>
-      <w:r>
-        <w:rPr>
+          <w:b/>
+          <w:bCs/>
+          <w:lang w:val="en-US"/>
+        </w:rPr>
+      </w:pPr>
+      <w:r>
+        <w:rPr>
+          <w:b/>
+          <w:bCs/>
+          <w:lang w:val="en-US"/>
+        </w:rPr>
+        <w:lastRenderedPageBreak/>
+        <w:t>Task 2.3</w:t>
+      </w:r>
+      <w:bookmarkStart w:id="0" w:name="_GoBack"/>
+      <w:bookmarkEnd w:id="0"/>
+    </w:p>
+    <w:p>
+      <w:pPr>
+        <w:rPr>
+          <w:lang w:val="en-US"/>
+        </w:rPr>
+      </w:pPr>
+    </w:p>
+    <w:p>
+      <w:pPr>
+        <w:rPr>
+          <w:lang w:val="en-US"/>
+        </w:rPr>
+      </w:pPr>
+    </w:p>
+    <w:p>
+      <w:pPr>
+        <w:jc w:val="center"/>
+        <w:rPr>
+          <w:lang w:val="en-US"/>
+        </w:rPr>
+      </w:pPr>
+    </w:p>
+    <w:p>
+      <w:pPr>
+        <w:rPr>
+          <w:lang w:val="en-US"/>
+        </w:rPr>
+      </w:pPr>
+      <w:r>
+        <w:rPr>
+          <w:noProof/>
+          <w:lang w:val="en-US"/>
+        </w:rPr>
+        <w:drawing>
+          <wp:inline distT="0" distB="0" distL="0" distR="0" wp14:anchorId="3A9A6458" wp14:editId="66CC1817">
+            <wp:extent cx="5727700" cy="4295775"/>
+            <wp:effectExtent l="0" t="0" r="0" b="0"/>
+            <wp:docPr id="4" name="Picture 4"/>
+            <wp:cNvGraphicFramePr>
+              <a:graphicFrameLocks xmlns:a="http://schemas.openxmlformats.org/drawingml/2006/main" noChangeAspect="1"/>
+            </wp:cNvGraphicFramePr>
+            <a:graphic xmlns:a="http://schemas.openxmlformats.org/drawingml/2006/main">
+              <a:graphicData uri="http://schemas.openxmlformats.org/drawingml/2006/picture">
+                <pic:pic xmlns:pic="http://schemas.openxmlformats.org/drawingml/2006/picture">
+                  <pic:nvPicPr>
+                    <pic:cNvPr id="4" name="task2_3_img.eps"/>
+                    <pic:cNvPicPr/>
+                  </pic:nvPicPr>
+                  <pic:blipFill>
+                    <a:blip r:embed="rId4">
+                      <a:extLst>
+                        <a:ext uri="{28A0092B-C50C-407E-A947-70E740481C1C}">
+                          <a14:useLocalDpi xmlns:a14="http://schemas.microsoft.com/office/drawing/2010/main" val="0"/>
+                        </a:ext>
+                      </a:extLst>
+                    </a:blip>
+                    <a:stretch>
+                      <a:fillRect/>
+                    </a:stretch>
+                  </pic:blipFill>
+                  <pic:spPr>
+                    <a:xfrm>
+                      <a:off x="0" y="0"/>
+                      <a:ext cx="5727700" cy="4295775"/>
+                    </a:xfrm>
+                    <a:prstGeom prst="rect">
+                      <a:avLst/>
+                    </a:prstGeom>
+                  </pic:spPr>
+                </pic:pic>
+              </a:graphicData>
+            </a:graphic>
+          </wp:inline>
+        </w:drawing>
+      </w:r>
+    </w:p>
+    <w:p>
+      <w:pPr>
+        <w:rPr>
+          <w:lang w:val="en-US"/>
+        </w:rPr>
+      </w:pPr>
+    </w:p>
+    <w:p>
+      <w:pPr>
+        <w:rPr>
+          <w:lang w:val="en-US"/>
+        </w:rPr>
+      </w:pPr>
+    </w:p>
+    <w:p>
+      <w:pPr>
+        <w:rPr>
+          <w:lang w:val="en-US"/>
+        </w:rPr>
+      </w:pPr>
+    </w:p>
+    <w:p>
+      <w:pPr>
+        <w:rPr>
+          <w:lang w:val="en-US"/>
+        </w:rPr>
+      </w:pPr>
+    </w:p>
+    <w:p>
+      <w:pPr>
+        <w:rPr>
+          <w:lang w:val="en-US"/>
+        </w:rPr>
+      </w:pPr>
+    </w:p>
+    <w:p>
+      <w:pPr>
+        <w:rPr>
+          <w:lang w:val="en-US"/>
+        </w:rPr>
+      </w:pPr>
+    </w:p>
+    <w:p>
+      <w:pPr>
+        <w:rPr>
+          <w:lang w:val="en-US"/>
+        </w:rPr>
+      </w:pPr>
+    </w:p>
+    <w:p>
+      <w:pPr>
+        <w:rPr>
+          <w:lang w:val="en-US"/>
+        </w:rPr>
+      </w:pPr>
+    </w:p>
+    <w:p>
+      <w:pPr>
+        <w:rPr>
+          <w:lang w:val="en-US"/>
+        </w:rPr>
+      </w:pPr>
+    </w:p>
+    <w:p>
+      <w:pPr>
+        <w:rPr>
+          <w:lang w:val="en-US"/>
+        </w:rPr>
+      </w:pPr>
+    </w:p>
+    <w:p>
+      <w:pPr>
+        <w:rPr>
+          <w:lang w:val="en-US"/>
+        </w:rPr>
+      </w:pPr>
+    </w:p>
+    <w:p>
+      <w:pPr>
+        <w:rPr>
+          <w:lang w:val="en-US"/>
+        </w:rPr>
+      </w:pPr>
+    </w:p>
+    <w:p>
+      <w:pPr>
+        <w:rPr>
+          <w:lang w:val="en-US"/>
+        </w:rPr>
+      </w:pPr>
+    </w:p>
+    <w:p>
+      <w:pPr>
+        <w:rPr>
+          <w:lang w:val="en-US"/>
+        </w:rPr>
+      </w:pPr>
+    </w:p>
+    <w:p>
+      <w:pPr>
+        <w:rPr>
+          <w:lang w:val="en-US"/>
+        </w:rPr>
+      </w:pPr>
+    </w:p>
+    <w:p>
+      <w:pPr>
+        <w:rPr>
+          <w:lang w:val="en-US"/>
+        </w:rPr>
+      </w:pPr>
+    </w:p>
+    <w:p>
+      <w:pPr>
+        <w:rPr>
+          <w:lang w:val="en-US"/>
+        </w:rPr>
+      </w:pPr>
+    </w:p>
+    <w:p>
+      <w:pPr>
+        <w:rPr>
+          <w:lang w:val="en-US"/>
+        </w:rPr>
+      </w:pPr>
+    </w:p>
+    <w:p>
+      <w:pPr>
+        <w:rPr>
+          <w:lang w:val="en-US"/>
+        </w:rPr>
+      </w:pPr>
+    </w:p>
+    <w:p>
+      <w:pPr>
+        <w:rPr>
+          <w:lang w:val="en-US"/>
+        </w:rPr>
+      </w:pPr>
+    </w:p>
+    <w:p>
+      <w:pPr>
+        <w:rPr>
+          <w:b/>
+          <w:bCs/>
+          <w:lang w:val="en-US"/>
+        </w:rPr>
+      </w:pPr>
+      <w:r>
+        <w:rPr>
+          <w:b/>
+          <w:bCs/>
           <w:lang w:val="en-US"/>
         </w:rPr>
         <w:lastRenderedPageBreak/>
         <w:t>Task 2.4</w:t>
       </w:r>
+    </w:p>
+    <w:p>
+      <w:pPr>
+        <w:rPr>
+          <w:lang w:val="en-US"/>
+        </w:rPr>
+      </w:pPr>
     </w:p>
     <w:p>
       <w:pPr>
@@ -1461,210 +1778,17 @@
     <w:p>
       <w:pPr>
         <w:rPr>
-          <w:lang w:val="en-US"/>
-        </w:rPr>
-      </w:pPr>
-    </w:p>
-    <w:p>
-      <w:pPr>
-        <w:rPr>
-          <w:lang w:val="en-US"/>
-        </w:rPr>
-      </w:pPr>
-    </w:p>
-    <w:p>
-      <w:pPr>
-        <w:rPr>
-          <w:lang w:val="en-US"/>
-        </w:rPr>
-      </w:pPr>
-    </w:p>
-    <w:p>
-      <w:pPr>
-        <w:rPr>
-          <w:lang w:val="en-US"/>
-        </w:rPr>
-      </w:pPr>
-    </w:p>
-    <w:p>
-      <w:pPr>
-        <w:rPr>
-          <w:lang w:val="en-US"/>
-        </w:rPr>
-      </w:pPr>
-    </w:p>
-    <w:p>
-      <w:pPr>
-        <w:rPr>
-          <w:lang w:val="en-US"/>
-        </w:rPr>
-      </w:pPr>
-    </w:p>
-    <w:p>
-      <w:pPr>
-        <w:rPr>
-          <w:lang w:val="en-US"/>
-        </w:rPr>
-      </w:pPr>
-    </w:p>
-    <w:p>
-      <w:pPr>
-        <w:rPr>
-          <w:lang w:val="en-US"/>
-        </w:rPr>
-      </w:pPr>
-    </w:p>
-    <w:p>
-      <w:pPr>
-        <w:rPr>
-          <w:lang w:val="en-US"/>
-        </w:rPr>
-      </w:pPr>
-    </w:p>
-    <w:p>
-      <w:pPr>
-        <w:rPr>
-          <w:lang w:val="en-US"/>
-        </w:rPr>
-      </w:pPr>
-    </w:p>
-    <w:p>
-      <w:pPr>
-        <w:rPr>
-          <w:lang w:val="en-US"/>
-        </w:rPr>
-      </w:pPr>
-    </w:p>
-    <w:p>
-      <w:pPr>
-        <w:rPr>
-          <w:lang w:val="en-US"/>
-        </w:rPr>
-      </w:pPr>
-    </w:p>
-    <w:p>
-      <w:pPr>
-        <w:rPr>
-          <w:lang w:val="en-US"/>
-        </w:rPr>
-      </w:pPr>
-    </w:p>
-    <w:p>
-      <w:pPr>
-        <w:rPr>
-          <w:lang w:val="en-US"/>
-        </w:rPr>
-      </w:pPr>
-    </w:p>
-    <w:p>
-      <w:pPr>
-        <w:rPr>
-          <w:lang w:val="en-US"/>
-        </w:rPr>
-      </w:pPr>
-    </w:p>
-    <w:p>
-      <w:pPr>
-        <w:rPr>
-          <w:lang w:val="en-US"/>
-        </w:rPr>
-      </w:pPr>
-    </w:p>
-    <w:p>
-      <w:pPr>
-        <w:rPr>
-          <w:lang w:val="en-US"/>
-        </w:rPr>
-      </w:pPr>
-    </w:p>
-    <w:p>
-      <w:pPr>
-        <w:rPr>
-          <w:lang w:val="en-US"/>
-        </w:rPr>
-      </w:pPr>
-    </w:p>
-    <w:p>
-      <w:pPr>
-        <w:rPr>
-          <w:lang w:val="en-US"/>
-        </w:rPr>
-      </w:pPr>
-    </w:p>
-    <w:p>
-      <w:pPr>
-        <w:rPr>
-          <w:lang w:val="en-US"/>
-        </w:rPr>
-      </w:pPr>
-    </w:p>
-    <w:p>
-      <w:pPr>
-        <w:rPr>
-          <w:lang w:val="en-US"/>
-        </w:rPr>
-      </w:pPr>
-    </w:p>
-    <w:p>
-      <w:pPr>
-        <w:rPr>
-          <w:lang w:val="en-US"/>
-        </w:rPr>
-      </w:pPr>
-    </w:p>
-    <w:p>
-      <w:pPr>
-        <w:rPr>
-          <w:lang w:val="en-US"/>
-        </w:rPr>
-      </w:pPr>
-    </w:p>
-    <w:p>
-      <w:pPr>
-        <w:rPr>
-          <w:lang w:val="en-US"/>
-        </w:rPr>
-      </w:pPr>
-    </w:p>
-    <w:p>
-      <w:pPr>
-        <w:rPr>
-          <w:lang w:val="en-US"/>
-        </w:rPr>
-      </w:pPr>
-    </w:p>
-    <w:p>
-      <w:pPr>
-        <w:rPr>
-          <w:lang w:val="en-US"/>
-        </w:rPr>
-      </w:pPr>
-    </w:p>
-    <w:p>
-      <w:pPr>
-        <w:rPr>
-          <w:lang w:val="en-US"/>
-        </w:rPr>
-      </w:pPr>
-    </w:p>
-    <w:p>
-      <w:pPr>
-        <w:rPr>
-          <w:lang w:val="en-US"/>
-        </w:rPr>
-      </w:pPr>
-    </w:p>
-    <w:p>
-      <w:pPr>
-        <w:rPr>
-          <w:lang w:val="en-US"/>
-        </w:rPr>
-      </w:pPr>
-      <w:r>
-        <w:rPr>
-          <w:lang w:val="en-US"/>
-        </w:rPr>
-        <w:lastRenderedPageBreak/>
+          <w:b/>
+          <w:bCs/>
+          <w:lang w:val="en-US"/>
+        </w:rPr>
+      </w:pPr>
+      <w:r>
+        <w:rPr>
+          <w:b/>
+          <w:bCs/>
+          <w:lang w:val="en-US"/>
+        </w:rPr>
         <w:t>Task 2.5</w:t>
       </w:r>
     </w:p>
@@ -1785,6 +1909,220 @@
         </w:rPr>
         <w:t xml:space="preserve">    </w:t>
       </w:r>
+    </w:p>
+    <w:p>
+      <w:pPr>
+        <w:rPr>
+          <w:lang w:val="en-US"/>
+        </w:rPr>
+      </w:pPr>
+    </w:p>
+    <w:p>
+      <w:pPr>
+        <w:rPr>
+          <w:lang w:val="en-US"/>
+        </w:rPr>
+      </w:pPr>
+    </w:p>
+    <w:p>
+      <w:pPr>
+        <w:rPr>
+          <w:lang w:val="en-US"/>
+        </w:rPr>
+      </w:pPr>
+    </w:p>
+    <w:p>
+      <w:pPr>
+        <w:rPr>
+          <w:lang w:val="en-US"/>
+        </w:rPr>
+      </w:pPr>
+    </w:p>
+    <w:p>
+      <w:pPr>
+        <w:rPr>
+          <w:lang w:val="en-US"/>
+        </w:rPr>
+      </w:pPr>
+    </w:p>
+    <w:p>
+      <w:pPr>
+        <w:rPr>
+          <w:lang w:val="en-US"/>
+        </w:rPr>
+      </w:pPr>
+    </w:p>
+    <w:p>
+      <w:pPr>
+        <w:rPr>
+          <w:lang w:val="en-US"/>
+        </w:rPr>
+      </w:pPr>
+    </w:p>
+    <w:p>
+      <w:pPr>
+        <w:rPr>
+          <w:lang w:val="en-US"/>
+        </w:rPr>
+      </w:pPr>
+    </w:p>
+    <w:p>
+      <w:pPr>
+        <w:rPr>
+          <w:lang w:val="en-US"/>
+        </w:rPr>
+      </w:pPr>
+    </w:p>
+    <w:p>
+      <w:pPr>
+        <w:rPr>
+          <w:lang w:val="en-US"/>
+        </w:rPr>
+      </w:pPr>
+    </w:p>
+    <w:p>
+      <w:pPr>
+        <w:rPr>
+          <w:lang w:val="en-US"/>
+        </w:rPr>
+      </w:pPr>
+    </w:p>
+    <w:p>
+      <w:pPr>
+        <w:rPr>
+          <w:lang w:val="en-US"/>
+        </w:rPr>
+      </w:pPr>
+    </w:p>
+    <w:p>
+      <w:pPr>
+        <w:rPr>
+          <w:lang w:val="en-US"/>
+        </w:rPr>
+      </w:pPr>
+    </w:p>
+    <w:p>
+      <w:pPr>
+        <w:rPr>
+          <w:lang w:val="en-US"/>
+        </w:rPr>
+      </w:pPr>
+    </w:p>
+    <w:p>
+      <w:pPr>
+        <w:rPr>
+          <w:lang w:val="en-US"/>
+        </w:rPr>
+      </w:pPr>
+    </w:p>
+    <w:p>
+      <w:pPr>
+        <w:rPr>
+          <w:lang w:val="en-US"/>
+        </w:rPr>
+      </w:pPr>
+      <w:r>
+        <w:rPr>
+          <w:lang w:val="en-US"/>
+        </w:rPr>
+        <w:t>Task 2.6</w:t>
+      </w:r>
+    </w:p>
+    <w:p>
+      <w:pPr>
+        <w:rPr>
+          <w:lang w:val="en-US"/>
+        </w:rPr>
+      </w:pPr>
+    </w:p>
+    <w:p>
+      <w:pPr>
+        <w:rPr>
+          <w:lang w:val="en-US"/>
+        </w:rPr>
+      </w:pPr>
+      <w:r>
+        <w:rPr>
+          <w:noProof/>
+          <w:lang w:val="en-US"/>
+        </w:rPr>
+        <w:drawing>
+          <wp:inline distT="0" distB="0" distL="0" distR="0" wp14:anchorId="4246915C" wp14:editId="3A91E0F2">
+            <wp:extent cx="5727700" cy="4295775"/>
+            <wp:effectExtent l="0" t="0" r="0" b="0"/>
+            <wp:docPr id="3" name="Picture 3"/>
+            <wp:cNvGraphicFramePr>
+              <a:graphicFrameLocks xmlns:a="http://schemas.openxmlformats.org/drawingml/2006/main" noChangeAspect="1"/>
+            </wp:cNvGraphicFramePr>
+            <a:graphic xmlns:a="http://schemas.openxmlformats.org/drawingml/2006/main">
+              <a:graphicData uri="http://schemas.openxmlformats.org/drawingml/2006/picture">
+                <pic:pic xmlns:pic="http://schemas.openxmlformats.org/drawingml/2006/picture">
+                  <pic:nvPicPr>
+                    <pic:cNvPr id="3" name="task2_6_img.eps"/>
+                    <pic:cNvPicPr/>
+                  </pic:nvPicPr>
+                  <pic:blipFill>
+                    <a:blip r:embed="rId5">
+                      <a:extLst>
+                        <a:ext uri="{28A0092B-C50C-407E-A947-70E740481C1C}">
+                          <a14:useLocalDpi xmlns:a14="http://schemas.microsoft.com/office/drawing/2010/main" val="0"/>
+                        </a:ext>
+                      </a:extLst>
+                    </a:blip>
+                    <a:stretch>
+                      <a:fillRect/>
+                    </a:stretch>
+                  </pic:blipFill>
+                  <pic:spPr>
+                    <a:xfrm>
+                      <a:off x="0" y="0"/>
+                      <a:ext cx="5727700" cy="4295775"/>
+                    </a:xfrm>
+                    <a:prstGeom prst="rect">
+                      <a:avLst/>
+                    </a:prstGeom>
+                  </pic:spPr>
+                </pic:pic>
+              </a:graphicData>
+            </a:graphic>
+          </wp:inline>
+        </w:drawing>
+      </w:r>
+    </w:p>
+    <w:p>
+      <w:pPr>
+        <w:rPr>
+          <w:lang w:val="en-US"/>
+        </w:rPr>
+      </w:pPr>
+    </w:p>
+    <w:p>
+      <w:pPr>
+        <w:rPr>
+          <w:lang w:val="en-US"/>
+        </w:rPr>
+      </w:pPr>
+    </w:p>
+    <w:p>
+      <w:pPr>
+        <w:rPr>
+          <w:lang w:val="en-US"/>
+        </w:rPr>
+      </w:pPr>
+    </w:p>
+    <w:p>
+      <w:pPr>
+        <w:rPr>
+          <w:lang w:val="en-US"/>
+        </w:rPr>
+      </w:pPr>
+    </w:p>
+    <w:p>
+      <w:pPr>
+        <w:rPr>
+          <w:lang w:val="en-US"/>
+        </w:rPr>
+      </w:pPr>
     </w:p>
     <w:p>
       <w:pPr>
@@ -2228,7 +2566,63 @@
         <w:rPr>
           <w:lang w:val="en-US"/>
         </w:rPr>
-        <w:t>task2_8(Xtrn, Ytrn, Xtst, Ytst, 0.01, 2);</w:t>
+        <w:t>task2_8(</w:t>
+      </w:r>
+      <w:proofErr w:type="spellStart"/>
+      <w:r>
+        <w:rPr>
+          <w:lang w:val="en-US"/>
+        </w:rPr>
+        <w:t>Xtrn</w:t>
+      </w:r>
+      <w:proofErr w:type="spellEnd"/>
+      <w:r>
+        <w:rPr>
+          <w:lang w:val="en-US"/>
+        </w:rPr>
+        <w:t xml:space="preserve">, </w:t>
+      </w:r>
+      <w:proofErr w:type="spellStart"/>
+      <w:r>
+        <w:rPr>
+          <w:lang w:val="en-US"/>
+        </w:rPr>
+        <w:t>Ytrn</w:t>
+      </w:r>
+      <w:proofErr w:type="spellEnd"/>
+      <w:r>
+        <w:rPr>
+          <w:lang w:val="en-US"/>
+        </w:rPr>
+        <w:t xml:space="preserve">, </w:t>
+      </w:r>
+      <w:proofErr w:type="spellStart"/>
+      <w:r>
+        <w:rPr>
+          <w:lang w:val="en-US"/>
+        </w:rPr>
+        <w:t>Xtst</w:t>
+      </w:r>
+      <w:proofErr w:type="spellEnd"/>
+      <w:r>
+        <w:rPr>
+          <w:lang w:val="en-US"/>
+        </w:rPr>
+        <w:t xml:space="preserve">, </w:t>
+      </w:r>
+      <w:proofErr w:type="spellStart"/>
+      <w:r>
+        <w:rPr>
+          <w:lang w:val="en-US"/>
+        </w:rPr>
+        <w:t>Ytst</w:t>
+      </w:r>
+      <w:proofErr w:type="spellEnd"/>
+      <w:r>
+        <w:rPr>
+          <w:lang w:val="en-US"/>
+        </w:rPr>
+        <w:t>, 0.01, 2);</w:t>
       </w:r>
     </w:p>
     <w:p>
@@ -2254,6 +2648,7 @@
         <w:rPr>
           <w:lang w:val="en-US"/>
         </w:rPr>
+        <w:lastRenderedPageBreak/>
         <w:t>User time taken in seconds: 28.92</w:t>
       </w:r>
     </w:p>
@@ -2300,7 +2695,63 @@
         <w:rPr>
           <w:lang w:val="en-US"/>
         </w:rPr>
-        <w:t>&gt;&gt; task2_8(Xtrn, Ytrn, Xtst, Ytst, 0.01, 5);</w:t>
+        <w:t>&gt;&gt; task2_8(</w:t>
+      </w:r>
+      <w:proofErr w:type="spellStart"/>
+      <w:r>
+        <w:rPr>
+          <w:lang w:val="en-US"/>
+        </w:rPr>
+        <w:t>Xtrn</w:t>
+      </w:r>
+      <w:proofErr w:type="spellEnd"/>
+      <w:r>
+        <w:rPr>
+          <w:lang w:val="en-US"/>
+        </w:rPr>
+        <w:t xml:space="preserve">, </w:t>
+      </w:r>
+      <w:proofErr w:type="spellStart"/>
+      <w:r>
+        <w:rPr>
+          <w:lang w:val="en-US"/>
+        </w:rPr>
+        <w:t>Ytrn</w:t>
+      </w:r>
+      <w:proofErr w:type="spellEnd"/>
+      <w:r>
+        <w:rPr>
+          <w:lang w:val="en-US"/>
+        </w:rPr>
+        <w:t xml:space="preserve">, </w:t>
+      </w:r>
+      <w:proofErr w:type="spellStart"/>
+      <w:r>
+        <w:rPr>
+          <w:lang w:val="en-US"/>
+        </w:rPr>
+        <w:t>Xtst</w:t>
+      </w:r>
+      <w:proofErr w:type="spellEnd"/>
+      <w:r>
+        <w:rPr>
+          <w:lang w:val="en-US"/>
+        </w:rPr>
+        <w:t xml:space="preserve">, </w:t>
+      </w:r>
+      <w:proofErr w:type="spellStart"/>
+      <w:r>
+        <w:rPr>
+          <w:lang w:val="en-US"/>
+        </w:rPr>
+        <w:t>Ytst</w:t>
+      </w:r>
+      <w:proofErr w:type="spellEnd"/>
+      <w:r>
+        <w:rPr>
+          <w:lang w:val="en-US"/>
+        </w:rPr>
+        <w:t>, 0.01, 5);</w:t>
       </w:r>
     </w:p>
     <w:p>
@@ -2372,7 +2823,63 @@
         <w:rPr>
           <w:lang w:val="en-US"/>
         </w:rPr>
-        <w:t>&gt;&gt; task2_8(Xtrn, Ytrn, Xtst, Ytst, 0.01, 10);</w:t>
+        <w:t>&gt;&gt; task2_8(</w:t>
+      </w:r>
+      <w:proofErr w:type="spellStart"/>
+      <w:r>
+        <w:rPr>
+          <w:lang w:val="en-US"/>
+        </w:rPr>
+        <w:t>Xtrn</w:t>
+      </w:r>
+      <w:proofErr w:type="spellEnd"/>
+      <w:r>
+        <w:rPr>
+          <w:lang w:val="en-US"/>
+        </w:rPr>
+        <w:t xml:space="preserve">, </w:t>
+      </w:r>
+      <w:proofErr w:type="spellStart"/>
+      <w:r>
+        <w:rPr>
+          <w:lang w:val="en-US"/>
+        </w:rPr>
+        <w:t>Ytrn</w:t>
+      </w:r>
+      <w:proofErr w:type="spellEnd"/>
+      <w:r>
+        <w:rPr>
+          <w:lang w:val="en-US"/>
+        </w:rPr>
+        <w:t xml:space="preserve">, </w:t>
+      </w:r>
+      <w:proofErr w:type="spellStart"/>
+      <w:r>
+        <w:rPr>
+          <w:lang w:val="en-US"/>
+        </w:rPr>
+        <w:t>Xtst</w:t>
+      </w:r>
+      <w:proofErr w:type="spellEnd"/>
+      <w:r>
+        <w:rPr>
+          <w:lang w:val="en-US"/>
+        </w:rPr>
+        <w:t xml:space="preserve">, </w:t>
+      </w:r>
+      <w:proofErr w:type="spellStart"/>
+      <w:r>
+        <w:rPr>
+          <w:lang w:val="en-US"/>
+        </w:rPr>
+        <w:t>Ytst</w:t>
+      </w:r>
+      <w:proofErr w:type="spellEnd"/>
+      <w:r>
+        <w:rPr>
+          <w:lang w:val="en-US"/>
+        </w:rPr>
+        <w:t>, 0.01, 10);</w:t>
       </w:r>
     </w:p>
     <w:p>
@@ -2426,8 +2933,6 @@
         </w:rPr>
         <w:t>Number of wrongly classified test samples: 335</w:t>
       </w:r>
-      <w:bookmarkStart w:id="0" w:name="_GoBack"/>
-      <w:bookmarkEnd w:id="0"/>
     </w:p>
     <w:sectPr>
       <w:pgSz w:w="11900" w:h="16840"/>
